--- a/法令ファイル/国家公務員等退職手当暫定措置法等の一部を改正する法律附則第二項の規定により退職手当の支給を受ける職員の範囲等を定める政令/国家公務員等退職手当暫定措置法等の一部を改正する法律附則第二項の規定により退職手当の支給を受ける職員の範囲等を定める政令（昭和三十二年政令第百二十六号）.docx
+++ b/法令ファイル/国家公務員等退職手当暫定措置法等の一部を改正する法律附則第二項の規定により退職手当の支給を受ける職員の範囲等を定める政令/国家公務員等退職手当暫定措置法等の一部を改正する法律附則第二項の規定により退職手当の支給を受ける職員の範囲等を定める政令（昭和三十二年政令第百二十六号）.docx
@@ -40,35 +40,23 @@
     </w:p>
     <w:p>
       <w:pPr>
-        <w:pStyle w:val="Heading6"/>
+        <w:pStyle w:val="ListBullet"/>
         <w:ind w:left="880"/>
       </w:pPr>
       <w:r>
         <w:t>一</w:t>
-      </w:r>
-    </w:p>
-    <w:p>
-      <w:pPr>
-        <w:ind w:left="880"/>
-      </w:pPr>
-      <w:r>
+        <w:br/>
         <w:t>先に職員として在職した者のうち、所属庁の承認又は勧しようを受け、引き続いて外国政府又は前条に規定する内閣総理大臣の指定する法人の職員となるため退職し、かつ、これらの職員としての身分を失つた後に引き続いて再び職員となつたもの（施行令附則第五項第二号若しくは第三号又は第八項の規定により在職期間が引き続いたものとみなされる期間内に再び職員となつたものを含む。）</w:t>
       </w:r>
     </w:p>
     <w:p>
       <w:pPr>
-        <w:pStyle w:val="Heading6"/>
+        <w:pStyle w:val="ListBullet"/>
         <w:ind w:left="880"/>
       </w:pPr>
       <w:r>
         <w:t>二</w:t>
-      </w:r>
-    </w:p>
-    <w:p>
-      <w:pPr>
-        <w:ind w:left="880"/>
-      </w:pPr>
-      <w:r>
+        <w:br/>
         <w:t>前号に掲げる者のほか、職員としての勤続期間が十年以上の者</w:t>
       </w:r>
     </w:p>
@@ -113,10 +101,22 @@
         <w:pStyle w:val="Heading1"/>
       </w:pPr>
       <w:r>
-        <w:t>附　則（昭和三四年六月一日政令第二〇八号）</w:t>
+        <w:t>附則（昭和三四年六月一日政令第二〇八号）</w:t>
       </w:r>
     </w:p>
     <w:p>
+      <w:pPr>
+        <w:pStyle w:val="Heading5"/>
+        <w:ind w:left="440"/>
+      </w:pPr>
+      <w:r>
+        <w:t>１</w:t>
+      </w:r>
+    </w:p>
+    <w:p>
+      <w:pPr>
+        <w:ind w:left="440"/>
+      </w:pPr>
       <w:r>
         <w:t>この政令は、公布の日から施行する。</w:t>
       </w:r>
@@ -131,7 +131,7 @@
         <w:pStyle w:val="Heading1"/>
       </w:pPr>
       <w:r>
-        <w:t>附　則（昭和四〇年五月一八日政令第一六五号）</w:t>
+        <w:t>附則（昭和四〇年五月一八日政令第一六五号）</w:t>
       </w:r>
     </w:p>
     <w:p>
@@ -149,7 +149,7 @@
         <w:pStyle w:val="Heading1"/>
       </w:pPr>
       <w:r>
-        <w:t>附　則（昭和六〇年三月五日政令第二四号）</w:t>
+        <w:t>附則（昭和六〇年三月五日政令第二四号）</w:t>
       </w:r>
     </w:p>
     <w:p>
@@ -175,7 +175,7 @@
         <w:pStyle w:val="Heading1"/>
       </w:pPr>
       <w:r>
-        <w:t>附　則（昭和六〇年三月一五日政令第三一号）</w:t>
+        <w:t>附則（昭和六〇年三月一五日政令第三一号）</w:t>
       </w:r>
     </w:p>
     <w:p>
@@ -201,7 +201,7 @@
         <w:pStyle w:val="Heading1"/>
       </w:pPr>
       <w:r>
-        <w:t>附　則（昭和六二年三月二〇日政令第五四号）</w:t>
+        <w:t>附則（昭和六二年三月二〇日政令第五四号）</w:t>
       </w:r>
     </w:p>
     <w:p>
@@ -227,7 +227,7 @@
         <w:pStyle w:val="Heading1"/>
       </w:pPr>
       <w:r>
-        <w:t>附　則（平成一一年五月二八日政令第一六五号）</w:t>
+        <w:t>附則（平成一一年五月二八日政令第一六五号）</w:t>
       </w:r>
     </w:p>
     <w:p>
@@ -255,7 +255,7 @@
     </w:pPr>
     <w:r>
       <w:tab/>
-      <w:t>WeGov v0.1 - FTS141</w:t>
+      <w:t>WeGov v0.2 - FTS141</w:t>
     </w:r>
   </w:p>
 </w:ftr>
